--- a/javascript/regular_expression/Regular Expressions Tutorial.docx
+++ b/javascript/regular_expression/Regular Expressions Tutorial.docx
@@ -22,15 +22,25 @@
     <w:p>
       <w:pPr>
         <w:pStyle w:val="Normal"/>
-        <w:rPr>
-          <w:highlight w:val="white"/>
-        </w:rPr>
-      </w:pPr>
-      <w:r>
-        <w:rPr>
-          <w:highlight w:val="white"/>
-        </w:rPr>
-        <w:t xml:space="preserve">Regular expressions are patterns that combination of characters. Regular expressions are used to perform pattern-matching. </w:t>
+        <w:rPr/>
+      </w:pPr>
+      <w:r>
+        <w:rPr>
+          <w:highlight w:val="white"/>
+        </w:rPr>
+        <w:t xml:space="preserve">Regular expressions are patterns that combination of </w:t>
+      </w:r>
+      <w:r>
+        <w:rPr>
+          <w:highlight w:val="white"/>
+        </w:rPr>
+        <w:t xml:space="preserve">special </w:t>
+      </w:r>
+      <w:r>
+        <w:rPr>
+          <w:highlight w:val="white"/>
+        </w:rPr>
+        <w:t xml:space="preserve">characters. Regular expressions are used to perform pattern matching. </w:t>
       </w:r>
     </w:p>
     <w:p>
@@ -444,14 +454,14 @@
       <w:tblPr>
         <w:tblW w:w="9192" w:type="dxa"/>
         <w:jc w:val="left"/>
-        <w:tblInd w:w="211" w:type="dxa"/>
+        <w:tblInd w:w="204" w:type="dxa"/>
         <w:tblBorders>
           <w:top w:val="single" w:sz="6" w:space="0" w:color="CCCCCC"/>
           <w:left w:val="single" w:sz="6" w:space="0" w:color="CCCCCC"/>
         </w:tblBorders>
         <w:tblCellMar>
           <w:top w:w="120" w:type="dxa"/>
-          <w:left w:w="224" w:type="dxa"/>
+          <w:left w:w="216" w:type="dxa"/>
           <w:bottom w:w="120" w:type="dxa"/>
           <w:right w:w="120" w:type="dxa"/>
         </w:tblCellMar>
@@ -474,7 +484,7 @@
             </w:tcBorders>
             <w:shd w:color="auto" w:fill="FFFFFF" w:val="clear"/>
             <w:tcMar>
-              <w:left w:w="224" w:type="dxa"/>
+              <w:left w:w="216" w:type="dxa"/>
             </w:tcMar>
           </w:tcPr>
           <w:p>
@@ -510,7 +520,7 @@
             </w:tcBorders>
             <w:shd w:color="auto" w:fill="FFFFFF" w:val="clear"/>
             <w:tcMar>
-              <w:left w:w="112" w:type="dxa"/>
+              <w:left w:w="104" w:type="dxa"/>
             </w:tcMar>
           </w:tcPr>
           <w:p>
@@ -548,7 +558,7 @@
             </w:tcBorders>
             <w:shd w:color="auto" w:fill="F1F1F1" w:val="clear"/>
             <w:tcMar>
-              <w:left w:w="224" w:type="dxa"/>
+              <w:left w:w="216" w:type="dxa"/>
             </w:tcMar>
           </w:tcPr>
           <w:p>
@@ -577,7 +587,7 @@
             </w:tcBorders>
             <w:shd w:color="auto" w:fill="F1F1F1" w:val="clear"/>
             <w:tcMar>
-              <w:left w:w="112" w:type="dxa"/>
+              <w:left w:w="104" w:type="dxa"/>
             </w:tcMar>
           </w:tcPr>
           <w:p>
@@ -609,7 +619,7 @@
             </w:tcBorders>
             <w:shd w:color="auto" w:fill="FFFFFF" w:val="clear"/>
             <w:tcMar>
-              <w:left w:w="224" w:type="dxa"/>
+              <w:left w:w="216" w:type="dxa"/>
             </w:tcMar>
           </w:tcPr>
           <w:p>
@@ -638,7 +648,7 @@
             </w:tcBorders>
             <w:shd w:color="auto" w:fill="FFFFFF" w:val="clear"/>
             <w:tcMar>
-              <w:left w:w="112" w:type="dxa"/>
+              <w:left w:w="104" w:type="dxa"/>
             </w:tcMar>
           </w:tcPr>
           <w:p>
@@ -670,7 +680,7 @@
             </w:tcBorders>
             <w:shd w:color="auto" w:fill="F1F1F1" w:val="clear"/>
             <w:tcMar>
-              <w:left w:w="224" w:type="dxa"/>
+              <w:left w:w="216" w:type="dxa"/>
             </w:tcMar>
           </w:tcPr>
           <w:p>
@@ -699,7 +709,7 @@
             </w:tcBorders>
             <w:shd w:color="auto" w:fill="F1F1F1" w:val="clear"/>
             <w:tcMar>
-              <w:left w:w="112" w:type="dxa"/>
+              <w:left w:w="104" w:type="dxa"/>
             </w:tcMar>
           </w:tcPr>
           <w:p>
@@ -731,7 +741,7 @@
             </w:tcBorders>
             <w:shd w:color="auto" w:fill="FFFFFF" w:val="clear"/>
             <w:tcMar>
-              <w:left w:w="224" w:type="dxa"/>
+              <w:left w:w="216" w:type="dxa"/>
             </w:tcMar>
           </w:tcPr>
           <w:p>
@@ -760,7 +770,7 @@
             </w:tcBorders>
             <w:shd w:color="auto" w:fill="FFFFFF" w:val="clear"/>
             <w:tcMar>
-              <w:left w:w="112" w:type="dxa"/>
+              <w:left w:w="104" w:type="dxa"/>
             </w:tcMar>
           </w:tcPr>
           <w:p>
@@ -795,7 +805,7 @@
             </w:tcBorders>
             <w:shd w:color="auto" w:fill="F1F1F1" w:val="clear"/>
             <w:tcMar>
-              <w:left w:w="224" w:type="dxa"/>
+              <w:left w:w="216" w:type="dxa"/>
             </w:tcMar>
           </w:tcPr>
           <w:p>
@@ -827,7 +837,7 @@
             </w:tcBorders>
             <w:shd w:color="auto" w:fill="F1F1F1" w:val="clear"/>
             <w:tcMar>
-              <w:left w:w="112" w:type="dxa"/>
+              <w:left w:w="104" w:type="dxa"/>
             </w:tcMar>
           </w:tcPr>
           <w:p>
@@ -973,23 +983,17 @@
         <w:rPr>
           <w:highlight w:val="white"/>
         </w:rPr>
-        <w:t xml:space="preserve"> is the regex token for any character </w:t>
-      </w:r>
-      <w:r>
-        <w:rPr>
-          <w:highlight w:val="white"/>
-        </w:rPr>
-        <w:t>except newline or line terminator</w:t>
-      </w:r>
-    </w:p>
-    <w:p>
-      <w:pPr>
-        <w:pStyle w:val="Normal"/>
-        <w:rPr/>
-      </w:pPr>
-      <w:r>
-        <w:rPr>
-          <w:rFonts w:asciiTheme="minorHAnsi" w:cstheme="minorBidi" w:eastAsiaTheme="minorEastAsia" w:hAnsiTheme="minorHAnsi"/>
+        <w:t> is the regex token for any character except newline or line terminator</w:t>
+      </w:r>
+    </w:p>
+    <w:p>
+      <w:pPr>
+        <w:pStyle w:val="Normal"/>
+        <w:rPr/>
+      </w:pPr>
+      <w:r>
+        <w:rPr>
+          <w:rFonts w:eastAsia="" w:cs="" w:cstheme="minorBidi" w:eastAsiaTheme="minorEastAsia"/>
           <w:highlight w:val="lightGray"/>
         </w:rPr>
         <w:t>\S</w:t>
@@ -1012,7 +1016,11 @@
         </w:rPr>
       </w:pPr>
       <w:r>
-        <w:rPr/>
+        <w:rPr>
+          <w:b/>
+          <w:bCs/>
+          <w:highlight w:val="white"/>
+        </w:rPr>
       </w:r>
     </w:p>
     <w:p>
@@ -1382,19 +1390,7 @@
         <w:rPr>
           <w:highlight w:val="white"/>
         </w:rPr>
-        <w:t xml:space="preserve"> split() and match() are both inverse with </w:t>
-      </w:r>
-      <w:r>
-        <w:rPr>
-          <w:highlight w:val="white"/>
-        </w:rPr>
-        <w:t>each other</w:t>
-      </w:r>
-      <w:r>
-        <w:rPr>
-          <w:highlight w:val="white"/>
-        </w:rPr>
-        <w:t>.</w:t>
+        <w:t xml:space="preserve"> split() and match() are both inverse with each other.</w:t>
       </w:r>
     </w:p>
     <w:p>
@@ -1993,39 +1989,64 @@
       <w:pPr>
         <w:pStyle w:val="Normal"/>
         <w:rPr>
-          <w:rFonts w:asciiTheme="minorHAnsi" w:cstheme="minorBidi" w:eastAsiaTheme="minorEastAsia" w:hAnsiTheme="minorHAnsi"/>
-          <w:b/>
-          <w:b/>
-          <w:bCs/>
-          <w:highlight w:val="white"/>
-          <w:highlight w:val="white"/>
-        </w:rPr>
+          <w:rFonts w:ascii="Calibri" w:hAnsi="Calibri" w:eastAsia="" w:cs="" w:asciiTheme="minorHAnsi" w:cstheme="minorBidi" w:eastAsiaTheme="minorEastAsia" w:hAnsiTheme="minorHAnsi"/>
+          <w:b/>
+          <w:b/>
+          <w:bCs/>
+          <w:highlight w:val="white"/>
+        </w:rPr>
+      </w:pPr>
+      <w:r>
+        <w:rPr>
+          <w:rFonts w:eastAsia="" w:cs="" w:cstheme="minorBidi" w:eastAsiaTheme="minorEastAsia"/>
+          <w:b/>
+          <w:bCs/>
+          <w:highlight w:val="white"/>
+        </w:rPr>
+      </w:r>
+    </w:p>
+    <w:p>
+      <w:pPr>
+        <w:pStyle w:val="Normal"/>
+        <w:rPr/>
+      </w:pPr>
+      <w:r>
+        <w:rPr>
+          <w:b/>
+          <w:bCs/>
+          <w:highlight w:val="white"/>
+        </w:rPr>
+        <w:t>Quantifiers</w:t>
+      </w:r>
+      <w:r>
+        <w:rPr>
+          <w:b/>
+          <w:bCs/>
+          <w:highlight w:val="white"/>
+        </w:rPr>
+        <w:t xml:space="preserve"> +, *, ? and {}</w:t>
+      </w:r>
+    </w:p>
+    <w:p>
+      <w:pPr>
+        <w:pStyle w:val="Normal"/>
+        <w:rPr/>
       </w:pPr>
       <w:r>
         <w:rPr>
           <w:b w:val="false"/>
           <w:bCs w:val="false"/>
-        </w:rPr>
-      </w:r>
-    </w:p>
-    <w:p>
-      <w:pPr>
-        <w:pStyle w:val="Normal"/>
-        <w:rPr/>
-      </w:pPr>
-      <w:r>
-        <w:rPr>
-          <w:b/>
-          <w:bCs/>
-          <w:highlight w:val="white"/>
-        </w:rPr>
-        <w:t>Quantifiesr +, *, ? and {}</w:t>
-      </w:r>
-    </w:p>
-    <w:p>
-      <w:pPr>
-        <w:pStyle w:val="Normal"/>
-        <w:rPr/>
+          <w:highlight w:val="white"/>
+        </w:rPr>
+        <w:t>Let’s get started first using {} quantifier.</w:t>
+      </w:r>
+    </w:p>
+    <w:p>
+      <w:pPr>
+        <w:pStyle w:val="Normal"/>
+        <w:rPr>
+          <w:highlight w:val="white"/>
+        </w:rPr>
       </w:pPr>
       <w:r>
         <w:rPr>
@@ -2033,7 +2054,7 @@
           <w:bCs w:val="false"/>
           <w:highlight w:val="white"/>
         </w:rPr>
-        <w:t>Let’s get started first using {} quantifier.</w:t>
+        <w:t>Exact count: {5}</w:t>
       </w:r>
     </w:p>
     <w:p>
@@ -2049,15 +2070,13 @@
           <w:bCs w:val="false"/>
           <w:highlight w:val="white"/>
         </w:rPr>
-        <w:t>Exact count: {5}</w:t>
-      </w:r>
-    </w:p>
-    <w:p>
-      <w:pPr>
-        <w:pStyle w:val="Normal"/>
-        <w:rPr>
-          <w:highlight w:val="white"/>
-        </w:rPr>
+        <w:t>\d{5} denotes exactly 5 digits, the same as \d\d\d\d\d.</w:t>
+      </w:r>
+    </w:p>
+    <w:p>
+      <w:pPr>
+        <w:pStyle w:val="Normal"/>
+        <w:rPr/>
       </w:pPr>
       <w:r>
         <w:rPr>
@@ -2065,7 +2084,7 @@
           <w:bCs w:val="false"/>
           <w:highlight w:val="white"/>
         </w:rPr>
-        <w:t>\d{5} denotes exactly 5 digits, the same as \d\d\d\d\d.</w:t>
+        <w:t>The example below looks for a 5-digit number:</w:t>
       </w:r>
     </w:p>
     <w:p>
@@ -2079,13 +2098,47 @@
           <w:bCs w:val="false"/>
           <w:highlight w:val="white"/>
         </w:rPr>
-        <w:t>The example below looks for a 5-digit number:</w:t>
-      </w:r>
-    </w:p>
-    <w:p>
-      <w:pPr>
-        <w:pStyle w:val="Normal"/>
-        <w:rPr/>
+        <w:t>console.log( "I'm 123456 years old".match(/\d{5}/) ); //  "12345"</w:t>
+      </w:r>
+    </w:p>
+    <w:p>
+      <w:pPr>
+        <w:pStyle w:val="Normal"/>
+        <w:rPr>
+          <w:b/>
+          <w:b/>
+          <w:bCs/>
+          <w:highlight w:val="white"/>
+        </w:rPr>
+      </w:pPr>
+      <w:r>
+        <w:rPr>
+          <w:b/>
+          <w:bCs/>
+          <w:highlight w:val="white"/>
+        </w:rPr>
+      </w:r>
+    </w:p>
+    <w:p>
+      <w:pPr>
+        <w:pStyle w:val="Normal"/>
+        <w:rPr/>
+      </w:pPr>
+      <w:r>
+        <w:rPr>
+          <w:b/>
+          <w:bCs/>
+          <w:highlight w:val="white"/>
+        </w:rPr>
+        <w:t>Shorthands</w:t>
+      </w:r>
+    </w:p>
+    <w:p>
+      <w:pPr>
+        <w:pStyle w:val="Normal"/>
+        <w:rPr>
+          <w:highlight w:val="white"/>
+        </w:rPr>
       </w:pPr>
       <w:r>
         <w:rPr>
@@ -2093,863 +2146,673 @@
           <w:bCs w:val="false"/>
           <w:highlight w:val="white"/>
         </w:rPr>
-        <w:t>console.log( "I'm 123456 years old".match(/\d{5}/) ); //  "12345"</w:t>
-      </w:r>
-    </w:p>
-    <w:p>
-      <w:pPr>
-        <w:pStyle w:val="Normal"/>
-        <w:rPr>
-          <w:b/>
-          <w:b/>
-          <w:bCs/>
-          <w:highlight w:val="white"/>
-        </w:rPr>
-      </w:pPr>
-      <w:r>
-        <w:rPr/>
-      </w:r>
-    </w:p>
-    <w:p>
-      <w:pPr>
-        <w:pStyle w:val="Normal"/>
-        <w:rPr/>
-      </w:pPr>
-      <w:r>
-        <w:rPr>
-          <w:b/>
-          <w:bCs/>
-          <w:highlight w:val="white"/>
-        </w:rPr>
-        <w:t>Shorthands</w:t>
-      </w:r>
-    </w:p>
-    <w:p>
-      <w:pPr>
-        <w:pStyle w:val="Normal"/>
-        <w:rPr>
-          <w:highlight w:val="white"/>
-        </w:rPr>
-      </w:pPr>
-      <w:r>
-        <w:rPr>
+        <w:t>Most often needed quantifiers have shorthands:</w:t>
+      </w:r>
+    </w:p>
+    <w:p>
+      <w:pPr>
+        <w:pStyle w:val="Normal"/>
+        <w:rPr>
+          <w:b w:val="false"/>
           <w:b w:val="false"/>
           <w:bCs w:val="false"/>
-          <w:highlight w:val="white"/>
-        </w:rPr>
-        <w:t>Most often needed quantifiers have shorthands:</w:t>
-      </w:r>
-    </w:p>
-    <w:p>
-      <w:pPr>
-        <w:pStyle w:val="Normal"/>
-        <w:rPr>
-          <w:b w:val="false"/>
+        </w:rPr>
+      </w:pPr>
+      <w:r>
+        <w:rPr>
           <w:b w:val="false"/>
           <w:bCs w:val="false"/>
         </w:rPr>
-      </w:pPr>
+      </w:r>
+    </w:p>
+    <w:p>
+      <w:pPr>
+        <w:pStyle w:val="Normal"/>
+        <w:rPr/>
+      </w:pPr>
+      <w:r>
+        <w:rPr>
+          <w:b/>
+          <w:bCs/>
+          <w:highlight w:val="white"/>
+        </w:rPr>
+        <w:t>+</w:t>
+      </w:r>
       <w:r>
         <w:rPr>
           <w:b w:val="false"/>
           <w:bCs w:val="false"/>
-        </w:rPr>
-      </w:r>
-    </w:p>
-    <w:p>
-      <w:pPr>
-        <w:pStyle w:val="Normal"/>
-        <w:rPr/>
-      </w:pPr>
-      <w:r>
-        <w:rPr>
-          <w:b/>
-          <w:bCs/>
-          <w:highlight w:val="white"/>
+          <w:highlight w:val="white"/>
+        </w:rPr>
+        <w:t xml:space="preserve"> Means “one or more” the same as {1,}, this pattern will be searched in a string. Here, the “more” means which are together but not separated those will be count as a pattern matched.</w:t>
+      </w:r>
+    </w:p>
+    <w:p>
+      <w:pPr>
+        <w:pStyle w:val="Normal"/>
+        <w:rPr>
+          <w:b w:val="false"/>
+          <w:b w:val="false"/>
+          <w:bCs w:val="false"/>
+        </w:rPr>
+      </w:pPr>
+      <w:r>
+        <w:rPr>
+          <w:b w:val="false"/>
+          <w:bCs w:val="false"/>
+        </w:rPr>
+      </w:r>
+    </w:p>
+    <w:p>
+      <w:pPr>
+        <w:pStyle w:val="Normal"/>
+        <w:rPr>
+          <w:highlight w:val="white"/>
+        </w:rPr>
+      </w:pPr>
+      <w:r>
+        <w:rPr>
+          <w:b/>
+          <w:bCs/>
+          <w:highlight w:val="white"/>
+        </w:rPr>
+        <w:t>For instance, \d+ looks for numbers:</w:t>
+      </w:r>
+    </w:p>
+    <w:p>
+      <w:pPr>
+        <w:pStyle w:val="Normal"/>
+        <w:rPr/>
+      </w:pPr>
+      <w:r>
+        <w:rPr>
+          <w:b w:val="false"/>
+          <w:bCs w:val="false"/>
+          <w:highlight w:val="white"/>
+        </w:rPr>
+        <w:t>var str = "+(880)-173-0910-539";</w:t>
+      </w:r>
+    </w:p>
+    <w:p>
+      <w:pPr>
+        <w:pStyle w:val="Normal"/>
+        <w:rPr/>
+      </w:pPr>
+      <w:r>
+        <w:rPr>
+          <w:b w:val="false"/>
+          <w:bCs w:val="false"/>
+          <w:highlight w:val="white"/>
+        </w:rPr>
+        <w:t>console.log( str.match(/\d+/g) ); // 880,173,910,539</w:t>
+      </w:r>
+    </w:p>
+    <w:p>
+      <w:pPr>
+        <w:pStyle w:val="Normal"/>
+        <w:rPr>
+          <w:b w:val="false"/>
+          <w:b w:val="false"/>
+          <w:bCs w:val="false"/>
+          <w:highlight w:val="white"/>
+        </w:rPr>
+      </w:pPr>
+      <w:r>
+        <w:rPr>
+          <w:b w:val="false"/>
+          <w:bCs w:val="false"/>
+          <w:highlight w:val="white"/>
+        </w:rPr>
+      </w:r>
+    </w:p>
+    <w:p>
+      <w:pPr>
+        <w:pStyle w:val="Normal"/>
+        <w:rPr/>
+      </w:pPr>
+      <w:r>
+        <w:rPr>
+          <w:b/>
+          <w:bCs/>
+          <w:highlight w:val="white"/>
+        </w:rPr>
+        <w:t>*</w:t>
+      </w:r>
+      <w:r>
+        <w:rPr>
+          <w:b w:val="false"/>
+          <w:bCs w:val="false"/>
+          <w:highlight w:val="white"/>
+        </w:rPr>
+        <w:t xml:space="preserve"> Means “zero or more”, the same as {0,}. The character may repeat more times or be absent.</w:t>
+      </w:r>
+    </w:p>
+    <w:p>
+      <w:pPr>
+        <w:pStyle w:val="Normal"/>
+        <w:rPr>
+          <w:b w:val="false"/>
+          <w:b w:val="false"/>
+          <w:bCs w:val="false"/>
+        </w:rPr>
+      </w:pPr>
+      <w:r>
+        <w:rPr>
+          <w:b w:val="false"/>
+          <w:bCs w:val="false"/>
+        </w:rPr>
+      </w:r>
+    </w:p>
+    <w:p>
+      <w:pPr>
+        <w:pStyle w:val="Normal"/>
+        <w:rPr>
+          <w:highlight w:val="white"/>
+        </w:rPr>
+      </w:pPr>
+      <w:r>
+        <w:rPr>
+          <w:b/>
+          <w:bCs/>
+          <w:highlight w:val="white"/>
+        </w:rPr>
+        <w:t>The example below looks for a digit followed by any number of zeroes:</w:t>
+      </w:r>
+    </w:p>
+    <w:p>
+      <w:pPr>
+        <w:pStyle w:val="Normal"/>
+        <w:rPr/>
+      </w:pPr>
+      <w:r>
+        <w:rPr>
+          <w:b w:val="false"/>
+          <w:bCs w:val="false"/>
+          <w:highlight w:val="white"/>
+        </w:rPr>
+        <w:t>console.log( "100 10 1".match(/\d0*/g) ); // 100, 10, 1</w:t>
+      </w:r>
+    </w:p>
+    <w:p>
+      <w:pPr>
+        <w:pStyle w:val="Normal"/>
+        <w:rPr>
+          <w:b w:val="false"/>
+          <w:b w:val="false"/>
+          <w:bCs w:val="false"/>
+        </w:rPr>
+      </w:pPr>
+      <w:r>
+        <w:rPr>
+          <w:b w:val="false"/>
+          <w:bCs w:val="false"/>
+        </w:rPr>
+      </w:r>
+    </w:p>
+    <w:p>
+      <w:pPr>
+        <w:pStyle w:val="Normal"/>
+        <w:rPr>
+          <w:highlight w:val="white"/>
+        </w:rPr>
+      </w:pPr>
+      <w:r>
+        <w:rPr>
+          <w:b/>
+          <w:bCs/>
+          <w:highlight w:val="white"/>
+        </w:rPr>
+        <w:t>Compare it with '+' (one or more):</w:t>
+      </w:r>
+    </w:p>
+    <w:p>
+      <w:pPr>
+        <w:pStyle w:val="Normal"/>
+        <w:rPr/>
+      </w:pPr>
+      <w:r>
+        <w:rPr>
+          <w:b w:val="false"/>
+          <w:bCs w:val="false"/>
+          <w:highlight w:val="white"/>
+        </w:rPr>
+        <w:t>console.log( "100 10 1".match(/\d0+/g) ); // 100, 10</w:t>
+      </w:r>
+    </w:p>
+    <w:p>
+      <w:pPr>
+        <w:pStyle w:val="Normal"/>
+        <w:rPr>
+          <w:b/>
+          <w:b/>
+          <w:bCs/>
+          <w:highlight w:val="white"/>
+        </w:rPr>
+      </w:pPr>
+      <w:r>
+        <w:rPr>
+          <w:b/>
+          <w:bCs/>
+          <w:highlight w:val="white"/>
+        </w:rPr>
+      </w:r>
+    </w:p>
+    <w:p>
+      <w:pPr>
+        <w:pStyle w:val="Normal"/>
+        <w:rPr/>
+      </w:pPr>
+      <w:r>
+        <w:rPr>
+          <w:b/>
+          <w:bCs/>
+          <w:highlight w:val="white"/>
+        </w:rPr>
+        <w:t>?</w:t>
+      </w:r>
+      <w:r>
+        <w:rPr>
+          <w:b w:val="false"/>
+          <w:bCs w:val="false"/>
+          <w:highlight w:val="white"/>
+        </w:rPr>
+        <w:t xml:space="preserve"> Means “zero or one”, the same as {0,1}. In other words, it makes the symbol optional.</w:t>
+      </w:r>
+    </w:p>
+    <w:p>
+      <w:pPr>
+        <w:pStyle w:val="Normal"/>
+        <w:rPr>
+          <w:b w:val="false"/>
+          <w:b w:val="false"/>
+          <w:bCs w:val="false"/>
+        </w:rPr>
+      </w:pPr>
+      <w:r>
+        <w:rPr>
+          <w:b w:val="false"/>
+          <w:bCs w:val="false"/>
+        </w:rPr>
+      </w:r>
+    </w:p>
+    <w:p>
+      <w:pPr>
+        <w:pStyle w:val="Normal"/>
+        <w:rPr/>
+      </w:pPr>
+      <w:r>
+        <w:rPr>
+          <w:b w:val="false"/>
+          <w:bCs w:val="false"/>
+          <w:highlight w:val="white"/>
+        </w:rPr>
+        <w:t>So it can find or in the word color and our in colour:</w:t>
+      </w:r>
+    </w:p>
+    <w:p>
+      <w:pPr>
+        <w:pStyle w:val="Normal"/>
+        <w:rPr/>
+      </w:pPr>
+      <w:r>
+        <w:rPr>
+          <w:b w:val="false"/>
+          <w:bCs w:val="false"/>
+          <w:highlight w:val="white"/>
+        </w:rPr>
+        <w:t>let str = "Should I write color or colour?";</w:t>
+      </w:r>
+    </w:p>
+    <w:p>
+      <w:pPr>
+        <w:pStyle w:val="Normal"/>
+        <w:rPr/>
+      </w:pPr>
+      <w:r>
+        <w:rPr>
+          <w:b w:val="false"/>
+          <w:bCs w:val="false"/>
+          <w:highlight w:val="white"/>
+        </w:rPr>
+        <w:t>console.log( str.match(/colou?r/g) ); // color, colour</w:t>
+      </w:r>
+    </w:p>
+    <w:p>
+      <w:pPr>
+        <w:pStyle w:val="Normal"/>
+        <w:rPr>
+          <w:b/>
+          <w:b/>
+          <w:bCs/>
+          <w:highlight w:val="white"/>
+        </w:rPr>
+      </w:pPr>
+      <w:r>
+        <w:rPr>
+          <w:b/>
+          <w:bCs/>
+          <w:highlight w:val="white"/>
+        </w:rPr>
+      </w:r>
+    </w:p>
+    <w:p>
+      <w:pPr>
+        <w:pStyle w:val="Normal"/>
+        <w:rPr>
+          <w:b/>
+          <w:b/>
+          <w:bCs/>
+          <w:highlight w:val="white"/>
+        </w:rPr>
+      </w:pPr>
+      <w:r>
+        <w:rPr>
+          <w:b/>
+          <w:bCs/>
+          <w:highlight w:val="white"/>
+        </w:rPr>
+      </w:r>
+    </w:p>
+    <w:p>
+      <w:pPr>
+        <w:pStyle w:val="Normal"/>
+        <w:rPr>
+          <w:b w:val="false"/>
+          <w:b w:val="false"/>
+          <w:bCs w:val="false"/>
+        </w:rPr>
+      </w:pPr>
+      <w:r>
+        <w:rPr>
+          <w:b/>
+          <w:bCs/>
+          <w:highlight w:val="white"/>
+        </w:rPr>
+        <w:t>More Examples</w:t>
+      </w:r>
+    </w:p>
+    <w:p>
+      <w:pPr>
+        <w:pStyle w:val="Normal"/>
+        <w:rPr/>
+      </w:pPr>
+      <w:r>
+        <w:rPr>
+          <w:b/>
+          <w:bCs/>
+          <w:highlight w:val="white"/>
+        </w:rPr>
+        <w:t xml:space="preserve">Example using </w:t>
+      </w:r>
+      <w:r>
+        <w:rPr>
+          <w:b/>
+          <w:bCs/>
+          <w:highlight w:val="lightGray"/>
+        </w:rPr>
+        <w:t>?</w:t>
+      </w:r>
+      <w:r>
+        <w:rPr>
+          <w:rFonts w:eastAsia="" w:cs="" w:cstheme="minorBidi" w:eastAsiaTheme="minorEastAsia"/>
+          <w:b/>
+          <w:bCs/>
+          <w:highlight w:val="white"/>
+        </w:rPr>
+        <w:t xml:space="preserve"> quantifier:</w:t>
+      </w:r>
+    </w:p>
+    <w:p>
+      <w:pPr>
+        <w:pStyle w:val="Normal"/>
+        <w:rPr/>
+      </w:pPr>
+      <w:r>
+        <w:rPr>
+          <w:highlight w:val="white"/>
+        </w:rPr>
+        <w:t>var str = "I’ve got a couple of cars in my house";</w:t>
+      </w:r>
+    </w:p>
+    <w:p>
+      <w:pPr>
+        <w:pStyle w:val="Normal"/>
+        <w:rPr/>
+      </w:pPr>
+      <w:r>
+        <w:rPr>
+          <w:highlight w:val="white"/>
+        </w:rPr>
+        <w:t>var regexp = /cars?/g;</w:t>
+      </w:r>
+    </w:p>
+    <w:p>
+      <w:pPr>
+        <w:pStyle w:val="Normal"/>
+        <w:rPr/>
+      </w:pPr>
+      <w:r>
+        <w:rPr>
+          <w:highlight w:val="white"/>
+        </w:rPr>
+        <w:t>var result = str.match(regexp);</w:t>
+      </w:r>
+    </w:p>
+    <w:p>
+      <w:pPr>
+        <w:pStyle w:val="Normal"/>
+        <w:rPr/>
+      </w:pPr>
+      <w:r>
+        <w:rPr>
+          <w:highlight w:val="white"/>
+        </w:rPr>
+        <w:t>console.log(result);</w:t>
+      </w:r>
+    </w:p>
+    <w:p>
+      <w:pPr>
+        <w:pStyle w:val="Normal"/>
+        <w:rPr/>
+      </w:pPr>
+      <w:r>
+        <w:rPr>
+          <w:highlight w:val="white"/>
+        </w:rPr>
+        <w:t>Output: ["cars"]</w:t>
+      </w:r>
+    </w:p>
+    <w:p>
+      <w:pPr>
+        <w:pStyle w:val="Normal"/>
+        <w:rPr/>
+      </w:pPr>
+      <w:r>
+        <w:rPr>
+          <w:highlight w:val="white"/>
+        </w:rPr>
+        <w:t>If we change the string like so "I’ve got a car in my house"  then result will remain the same as found ["car"].</w:t>
+      </w:r>
+    </w:p>
+    <w:p>
+      <w:pPr>
+        <w:pStyle w:val="Normal"/>
+        <w:rPr/>
+      </w:pPr>
+      <w:r>
+        <w:rPr>
+          <w:highlight w:val="white"/>
+        </w:rPr>
+        <w:t xml:space="preserve">So we can see in the regular expression s is an </w:t>
+      </w:r>
+      <w:r>
+        <w:rPr>
+          <w:b/>
+          <w:bCs/>
+          <w:highlight w:val="white"/>
+        </w:rPr>
+        <w:t xml:space="preserve">optional </w:t>
+      </w:r>
+      <w:r>
+        <w:rPr>
+          <w:b w:val="false"/>
+          <w:bCs w:val="false"/>
+          <w:highlight w:val="white"/>
+        </w:rPr>
+        <w:t>character</w:t>
+      </w:r>
+      <w:r>
+        <w:rPr>
+          <w:highlight w:val="white"/>
+        </w:rPr>
+        <w:t xml:space="preserve">. </w:t>
+      </w:r>
+    </w:p>
+    <w:p>
+      <w:pPr>
+        <w:pStyle w:val="Normal"/>
+        <w:rPr/>
+      </w:pPr>
+      <w:r>
+        <w:rPr>
+          <w:b w:val="false"/>
+          <w:bCs w:val="false"/>
+          <w:highlight w:val="white"/>
+        </w:rPr>
+        <w:t>We can also change the string like as "I’ve got a cas in my house"  and also change the regular expression as follows:</w:t>
+      </w:r>
+    </w:p>
+    <w:p>
+      <w:pPr>
+        <w:pStyle w:val="Normal"/>
+        <w:rPr>
+          <w:b/>
+          <w:b/>
+          <w:bCs/>
+        </w:rPr>
+      </w:pPr>
+      <w:r>
+        <w:rPr>
+          <w:b/>
+          <w:bCs/>
+          <w:highlight w:val="white"/>
+        </w:rPr>
+        <w:t>/car?s/g;</w:t>
+      </w:r>
+    </w:p>
+    <w:p>
+      <w:pPr>
+        <w:pStyle w:val="Normal"/>
+        <w:rPr/>
+      </w:pPr>
+      <w:r>
+        <w:rPr>
+          <w:b w:val="false"/>
+          <w:bCs w:val="false"/>
+          <w:highlight w:val="white"/>
+        </w:rPr>
+        <w:t xml:space="preserve">Then result will remain the same as found ["cas"]. Here, r is an </w:t>
+      </w:r>
+      <w:r>
+        <w:rPr>
+          <w:b/>
+          <w:bCs/>
+          <w:highlight w:val="white"/>
+        </w:rPr>
+        <w:t>optional</w:t>
+      </w:r>
+      <w:r>
+        <w:rPr>
+          <w:b w:val="false"/>
+          <w:bCs w:val="false"/>
+          <w:highlight w:val="white"/>
+        </w:rPr>
+        <w:t xml:space="preserve"> character.</w:t>
+      </w:r>
+    </w:p>
+    <w:p>
+      <w:pPr>
+        <w:pStyle w:val="Normal"/>
+        <w:rPr/>
+      </w:pPr>
+      <w:r>
+        <w:rPr>
+          <w:highlight w:val="white"/>
+        </w:rPr>
+        <w:t xml:space="preserve">There is no available option for c, a and s if we use </w:t>
+      </w:r>
+      <w:r>
+        <w:rPr>
+          <w:b/>
+          <w:bCs/>
+          <w:highlight w:val="white"/>
+        </w:rPr>
+        <w:t xml:space="preserve">r? </w:t>
+      </w:r>
+      <w:r>
+        <w:rPr>
+          <w:b w:val="false"/>
+          <w:bCs w:val="false"/>
+          <w:highlight w:val="white"/>
+        </w:rPr>
+        <w:t>in the expression.</w:t>
+      </w:r>
+    </w:p>
+    <w:p>
+      <w:pPr>
+        <w:pStyle w:val="Normal"/>
+        <w:rPr>
+          <w:highlight w:val="white"/>
+        </w:rPr>
+      </w:pPr>
+      <w:r>
+        <w:rPr>
+          <w:highlight w:val="white"/>
+        </w:rPr>
+      </w:r>
+    </w:p>
+    <w:p>
+      <w:pPr>
+        <w:pStyle w:val="Normal"/>
+        <w:rPr>
+          <w:highlight w:val="white"/>
+        </w:rPr>
+      </w:pPr>
+      <w:r>
+        <w:rPr>
+          <w:highlight w:val="white"/>
+        </w:rPr>
+      </w:r>
+    </w:p>
+    <w:p>
+      <w:pPr>
+        <w:pStyle w:val="Normal"/>
+        <w:rPr/>
+      </w:pPr>
+      <w:r>
+        <w:rPr>
+          <w:b/>
+          <w:bCs/>
+          <w:highlight w:val="white"/>
+        </w:rPr>
+        <w:t xml:space="preserve">Example using </w:t>
+      </w:r>
+      <w:r>
+        <w:rPr>
+          <w:b/>
+          <w:bCs/>
+          <w:highlight w:val="lightGray"/>
         </w:rPr>
         <w:t>+</w:t>
       </w:r>
       <w:r>
         <w:rPr>
-          <w:b w:val="false"/>
-          <w:bCs w:val="false"/>
-          <w:highlight w:val="white"/>
-        </w:rPr>
-        <w:t xml:space="preserve"> Means “one or more” the same as {1,}, </w:t>
-      </w:r>
-      <w:r>
-        <w:rPr>
-          <w:b w:val="false"/>
-          <w:bCs w:val="false"/>
-          <w:highlight w:val="white"/>
-        </w:rPr>
-        <w:t>this pattern will be searched in a string. Here, the “more” means which are together but not separated those will be count as a pattern matched.</w:t>
-      </w:r>
-    </w:p>
-    <w:p>
-      <w:pPr>
-        <w:pStyle w:val="Normal"/>
-        <w:rPr>
-          <w:b w:val="false"/>
-          <w:b w:val="false"/>
-          <w:bCs w:val="false"/>
-        </w:rPr>
-      </w:pPr>
-      <w:r>
-        <w:rPr>
-          <w:b w:val="false"/>
-          <w:bCs w:val="false"/>
-        </w:rPr>
-      </w:r>
-    </w:p>
-    <w:p>
-      <w:pPr>
-        <w:pStyle w:val="Normal"/>
-        <w:rPr>
-          <w:highlight w:val="white"/>
-        </w:rPr>
-      </w:pPr>
-      <w:r>
-        <w:rPr>
-          <w:b/>
-          <w:bCs/>
-          <w:highlight w:val="white"/>
-        </w:rPr>
-        <w:t>For instance, \d+ looks for numbers:</w:t>
-      </w:r>
-    </w:p>
-    <w:p>
-      <w:pPr>
-        <w:pStyle w:val="Normal"/>
-        <w:rPr/>
-      </w:pPr>
-      <w:r>
-        <w:rPr>
-          <w:b w:val="false"/>
-          <w:bCs w:val="false"/>
-          <w:highlight w:val="white"/>
-        </w:rPr>
-        <w:t>var</w:t>
-      </w:r>
-      <w:r>
-        <w:rPr>
-          <w:b w:val="false"/>
-          <w:bCs w:val="false"/>
-          <w:highlight w:val="white"/>
-        </w:rPr>
-        <w:t xml:space="preserve"> str = "+(880)-173-0910-539";</w:t>
-      </w:r>
-    </w:p>
-    <w:p>
-      <w:pPr>
-        <w:pStyle w:val="Normal"/>
-        <w:rPr/>
-      </w:pPr>
-      <w:r>
-        <w:rPr>
-          <w:b w:val="false"/>
-          <w:bCs w:val="false"/>
-          <w:highlight w:val="white"/>
-        </w:rPr>
-        <w:t>console.log</w:t>
-      </w:r>
-      <w:r>
-        <w:rPr>
-          <w:b w:val="false"/>
-          <w:bCs w:val="false"/>
-          <w:highlight w:val="white"/>
-        </w:rPr>
-        <w:t xml:space="preserve">( str.match(/\d+/g) ); // </w:t>
-      </w:r>
-      <w:r>
-        <w:rPr>
-          <w:b w:val="false"/>
-          <w:bCs w:val="false"/>
-          <w:highlight w:val="white"/>
-        </w:rPr>
-        <w:t>880</w:t>
-      </w:r>
-      <w:r>
-        <w:rPr>
-          <w:b w:val="false"/>
-          <w:bCs w:val="false"/>
-          <w:highlight w:val="white"/>
-        </w:rPr>
-        <w:t>,</w:t>
-      </w:r>
-      <w:r>
-        <w:rPr>
-          <w:b w:val="false"/>
-          <w:bCs w:val="false"/>
-          <w:highlight w:val="white"/>
-        </w:rPr>
-        <w:t>173</w:t>
-      </w:r>
-      <w:r>
-        <w:rPr>
-          <w:b w:val="false"/>
-          <w:bCs w:val="false"/>
-          <w:highlight w:val="white"/>
-        </w:rPr>
-        <w:t>,</w:t>
-      </w:r>
-      <w:r>
-        <w:rPr>
-          <w:b w:val="false"/>
-          <w:bCs w:val="false"/>
-          <w:highlight w:val="white"/>
-        </w:rPr>
-        <w:t>910</w:t>
-      </w:r>
-      <w:r>
-        <w:rPr>
-          <w:b w:val="false"/>
-          <w:bCs w:val="false"/>
-          <w:highlight w:val="white"/>
-        </w:rPr>
-        <w:t>,</w:t>
-      </w:r>
-      <w:r>
-        <w:rPr>
-          <w:b w:val="false"/>
-          <w:bCs w:val="false"/>
-          <w:highlight w:val="white"/>
-        </w:rPr>
-        <w:t>539</w:t>
-      </w:r>
-    </w:p>
-    <w:p>
-      <w:pPr>
-        <w:pStyle w:val="Normal"/>
-        <w:rPr>
-          <w:b w:val="false"/>
-          <w:b w:val="false"/>
-          <w:bCs w:val="false"/>
-          <w:highlight w:val="white"/>
-        </w:rPr>
-      </w:pPr>
-      <w:r>
-        <w:rPr/>
-      </w:r>
-    </w:p>
-    <w:p>
-      <w:pPr>
-        <w:pStyle w:val="Normal"/>
-        <w:rPr/>
-      </w:pPr>
-      <w:r>
-        <w:rPr>
-          <w:b/>
-          <w:bCs/>
-          <w:highlight w:val="white"/>
-        </w:rPr>
-        <w:t>*</w:t>
-      </w:r>
-      <w:r>
-        <w:rPr>
-          <w:b w:val="false"/>
-          <w:bCs w:val="false"/>
-          <w:highlight w:val="white"/>
-        </w:rPr>
-        <w:t xml:space="preserve"> Means “zero or more”, the same as {0,}. </w:t>
-      </w:r>
-      <w:r>
-        <w:rPr>
-          <w:b w:val="false"/>
-          <w:bCs w:val="false"/>
-          <w:highlight w:val="white"/>
-        </w:rPr>
-        <w:t>T</w:t>
-      </w:r>
-      <w:r>
-        <w:rPr>
-          <w:b w:val="false"/>
-          <w:bCs w:val="false"/>
-          <w:highlight w:val="white"/>
-        </w:rPr>
-        <w:t xml:space="preserve">he character may repeat </w:t>
-      </w:r>
-      <w:r>
-        <w:rPr>
-          <w:b w:val="false"/>
-          <w:bCs w:val="false"/>
-          <w:highlight w:val="white"/>
-        </w:rPr>
-        <w:t>more</w:t>
-      </w:r>
-      <w:r>
-        <w:rPr>
-          <w:b w:val="false"/>
-          <w:bCs w:val="false"/>
-          <w:highlight w:val="white"/>
-        </w:rPr>
-        <w:t xml:space="preserve"> times or be absent.</w:t>
-      </w:r>
-    </w:p>
-    <w:p>
-      <w:pPr>
-        <w:pStyle w:val="Normal"/>
-        <w:rPr>
-          <w:b w:val="false"/>
-          <w:b w:val="false"/>
-          <w:bCs w:val="false"/>
-        </w:rPr>
-      </w:pPr>
-      <w:r>
-        <w:rPr>
-          <w:b w:val="false"/>
-          <w:bCs w:val="false"/>
-        </w:rPr>
-      </w:r>
-    </w:p>
-    <w:p>
-      <w:pPr>
-        <w:pStyle w:val="Normal"/>
-        <w:rPr>
-          <w:highlight w:val="white"/>
-        </w:rPr>
-      </w:pPr>
-      <w:r>
-        <w:rPr>
-          <w:b/>
-          <w:bCs/>
-          <w:highlight w:val="white"/>
-        </w:rPr>
-        <w:t>The example below looks for a digit followed by any number of zeroes:</w:t>
-      </w:r>
-    </w:p>
-    <w:p>
-      <w:pPr>
-        <w:pStyle w:val="Normal"/>
-        <w:rPr/>
-      </w:pPr>
-      <w:r>
-        <w:rPr>
-          <w:b w:val="false"/>
-          <w:bCs w:val="false"/>
-          <w:highlight w:val="white"/>
-        </w:rPr>
-        <w:t>console.log</w:t>
-      </w:r>
-      <w:r>
-        <w:rPr>
-          <w:b w:val="false"/>
-          <w:bCs w:val="false"/>
-          <w:highlight w:val="white"/>
-        </w:rPr>
-        <w:t>( "100 10 1".match(/\d0*/g) ); // 100, 10, 1</w:t>
-      </w:r>
-    </w:p>
-    <w:p>
-      <w:pPr>
-        <w:pStyle w:val="Normal"/>
-        <w:rPr>
-          <w:b w:val="false"/>
-          <w:b w:val="false"/>
-          <w:bCs w:val="false"/>
-        </w:rPr>
-      </w:pPr>
-      <w:r>
-        <w:rPr>
-          <w:b w:val="false"/>
-          <w:bCs w:val="false"/>
-        </w:rPr>
-      </w:r>
-    </w:p>
-    <w:p>
-      <w:pPr>
-        <w:pStyle w:val="Normal"/>
-        <w:rPr>
-          <w:highlight w:val="white"/>
-        </w:rPr>
-      </w:pPr>
-      <w:r>
-        <w:rPr>
-          <w:b/>
-          <w:bCs/>
-          <w:highlight w:val="white"/>
-        </w:rPr>
-        <w:t>Compare it with '+' (one or more):</w:t>
-      </w:r>
-    </w:p>
-    <w:p>
-      <w:pPr>
-        <w:pStyle w:val="Normal"/>
-        <w:rPr/>
-      </w:pPr>
-      <w:r>
-        <w:rPr>
-          <w:b w:val="false"/>
-          <w:bCs w:val="false"/>
-          <w:highlight w:val="white"/>
-        </w:rPr>
-        <w:t>console.log</w:t>
-      </w:r>
-      <w:r>
-        <w:rPr>
-          <w:b w:val="false"/>
-          <w:bCs w:val="false"/>
-          <w:highlight w:val="white"/>
-        </w:rPr>
-        <w:t>( "100 10 1".match(/\d0+/g) ); // 100, 10</w:t>
-      </w:r>
-    </w:p>
-    <w:p>
-      <w:pPr>
-        <w:pStyle w:val="Normal"/>
-        <w:rPr>
-          <w:b/>
-          <w:b/>
-          <w:bCs/>
-          <w:highlight w:val="white"/>
-        </w:rPr>
-      </w:pPr>
-      <w:r>
-        <w:rPr/>
-      </w:r>
-    </w:p>
-    <w:p>
-      <w:pPr>
-        <w:pStyle w:val="Normal"/>
-        <w:rPr/>
-      </w:pPr>
-      <w:r>
-        <w:rPr>
-          <w:b/>
-          <w:bCs/>
-          <w:highlight w:val="white"/>
-        </w:rPr>
-        <w:t>?</w:t>
-      </w:r>
-      <w:r>
-        <w:rPr>
-          <w:b w:val="false"/>
-          <w:bCs w:val="false"/>
-          <w:highlight w:val="white"/>
-        </w:rPr>
-        <w:t xml:space="preserve"> Means “zero or one”, the same as {0,1}. In other words, it makes the symbol optional.</w:t>
-      </w:r>
-    </w:p>
-    <w:p>
-      <w:pPr>
-        <w:pStyle w:val="Normal"/>
-        <w:rPr>
-          <w:b w:val="false"/>
-          <w:b w:val="false"/>
-          <w:bCs w:val="false"/>
-        </w:rPr>
-      </w:pPr>
-      <w:r>
-        <w:rPr>
-          <w:b w:val="false"/>
-          <w:bCs w:val="false"/>
-        </w:rPr>
-      </w:r>
-    </w:p>
-    <w:p>
-      <w:pPr>
-        <w:pStyle w:val="Normal"/>
-        <w:rPr/>
-      </w:pPr>
-      <w:r>
-        <w:rPr>
-          <w:b w:val="false"/>
-          <w:bCs w:val="false"/>
-          <w:highlight w:val="white"/>
-        </w:rPr>
-        <w:t>So it can find or in the word color and our in colour:</w:t>
-      </w:r>
-    </w:p>
-    <w:p>
-      <w:pPr>
-        <w:pStyle w:val="Normal"/>
-        <w:rPr/>
-      </w:pPr>
-      <w:r>
-        <w:rPr>
-          <w:b w:val="false"/>
-          <w:bCs w:val="false"/>
-          <w:highlight w:val="white"/>
-        </w:rPr>
-        <w:t>let str = "Should I write color or colour?";</w:t>
-      </w:r>
-    </w:p>
-    <w:p>
-      <w:pPr>
-        <w:pStyle w:val="Normal"/>
-        <w:rPr/>
-      </w:pPr>
-      <w:r>
-        <w:rPr>
-          <w:b w:val="false"/>
-          <w:bCs w:val="false"/>
-          <w:highlight w:val="white"/>
-        </w:rPr>
-        <w:t>console.log</w:t>
-      </w:r>
-      <w:r>
-        <w:rPr>
-          <w:b w:val="false"/>
-          <w:bCs w:val="false"/>
-          <w:highlight w:val="white"/>
-        </w:rPr>
-        <w:t>( str.match(/colou?r/g) ); // color, colour</w:t>
-      </w:r>
-    </w:p>
-    <w:p>
-      <w:pPr>
-        <w:pStyle w:val="Normal"/>
-        <w:rPr>
-          <w:b/>
-          <w:b/>
-          <w:bCs/>
-          <w:highlight w:val="white"/>
-        </w:rPr>
-      </w:pPr>
-      <w:r>
-        <w:rPr>
-          <w:b w:val="false"/>
-          <w:bCs w:val="false"/>
-        </w:rPr>
-      </w:r>
-    </w:p>
-    <w:p>
-      <w:pPr>
-        <w:pStyle w:val="Normal"/>
-        <w:rPr>
-          <w:b/>
-          <w:b/>
-          <w:bCs/>
-          <w:highlight w:val="white"/>
-        </w:rPr>
-      </w:pPr>
-      <w:r>
-        <w:rPr>
-          <w:b w:val="false"/>
-          <w:bCs w:val="false"/>
-        </w:rPr>
-      </w:r>
-    </w:p>
-    <w:p>
-      <w:pPr>
-        <w:pStyle w:val="Normal"/>
-        <w:rPr>
-          <w:b w:val="false"/>
-          <w:b w:val="false"/>
-          <w:bCs w:val="false"/>
-        </w:rPr>
-      </w:pPr>
-      <w:r>
-        <w:rPr>
-          <w:b/>
-          <w:bCs/>
-          <w:highlight w:val="white"/>
-        </w:rPr>
-        <w:t>More Examples</w:t>
-      </w:r>
-    </w:p>
-    <w:p>
-      <w:pPr>
-        <w:pStyle w:val="Normal"/>
-        <w:rPr/>
-      </w:pPr>
-      <w:r>
-        <w:rPr>
-          <w:b/>
-          <w:bCs/>
-          <w:highlight w:val="white"/>
-        </w:rPr>
-        <w:t xml:space="preserve">Example using </w:t>
-      </w:r>
-      <w:r>
-        <w:rPr>
-          <w:b/>
-          <w:bCs/>
-          <w:highlight w:val="lightGray"/>
-        </w:rPr>
-        <w:t>?</w:t>
-      </w:r>
-      <w:r>
-        <w:rPr>
-          <w:rFonts w:asciiTheme="minorHAnsi" w:cstheme="minorBidi" w:eastAsiaTheme="minorEastAsia" w:hAnsiTheme="minorHAnsi"/>
-          <w:b/>
-          <w:bCs/>
-          <w:highlight w:val="white"/>
-        </w:rPr>
-        <w:t xml:space="preserve"> </w:t>
-      </w:r>
-      <w:r>
-        <w:rPr>
-          <w:rFonts w:asciiTheme="minorHAnsi" w:cstheme="minorBidi" w:eastAsiaTheme="minorEastAsia" w:hAnsiTheme="minorHAnsi"/>
-          <w:b/>
-          <w:bCs/>
-          <w:highlight w:val="white"/>
-          <w:highlight w:val="white"/>
-        </w:rPr>
-        <w:t>quantifier:</w:t>
-      </w:r>
-    </w:p>
-    <w:p>
-      <w:pPr>
-        <w:pStyle w:val="Normal"/>
-        <w:rPr/>
-      </w:pPr>
-      <w:r>
-        <w:rPr>
-          <w:highlight w:val="white"/>
-        </w:rPr>
-        <w:t>var str = "I’ve got a couple of cars in my house";</w:t>
-      </w:r>
-    </w:p>
-    <w:p>
-      <w:pPr>
-        <w:pStyle w:val="Normal"/>
-        <w:rPr/>
-      </w:pPr>
-      <w:r>
-        <w:rPr>
-          <w:highlight w:val="white"/>
-        </w:rPr>
-        <w:t>var regexp = /cars?/g;</w:t>
-      </w:r>
-    </w:p>
-    <w:p>
-      <w:pPr>
-        <w:pStyle w:val="Normal"/>
-        <w:rPr/>
-      </w:pPr>
-      <w:r>
-        <w:rPr>
-          <w:highlight w:val="white"/>
-        </w:rPr>
-        <w:t>var result = str.match(regexp);</w:t>
-      </w:r>
-    </w:p>
-    <w:p>
-      <w:pPr>
-        <w:pStyle w:val="Normal"/>
-        <w:rPr/>
-      </w:pPr>
-      <w:r>
-        <w:rPr>
-          <w:highlight w:val="white"/>
-        </w:rPr>
-        <w:t>console.log(result);</w:t>
-      </w:r>
-    </w:p>
-    <w:p>
-      <w:pPr>
-        <w:pStyle w:val="Normal"/>
-        <w:rPr/>
-      </w:pPr>
-      <w:r>
-        <w:rPr>
-          <w:highlight w:val="white"/>
-        </w:rPr>
-        <w:t>Output: ["cars"]</w:t>
-      </w:r>
-    </w:p>
-    <w:p>
-      <w:pPr>
-        <w:pStyle w:val="Normal"/>
-        <w:rPr/>
-      </w:pPr>
-      <w:r>
-        <w:rPr>
-          <w:highlight w:val="white"/>
-        </w:rPr>
-        <w:t>If we change the string like so "I’ve got a car in my house"  then result will remain the same as found ["car"].</w:t>
-      </w:r>
-    </w:p>
-    <w:p>
-      <w:pPr>
-        <w:pStyle w:val="Normal"/>
-        <w:rPr/>
-      </w:pPr>
-      <w:r>
-        <w:rPr>
-          <w:highlight w:val="white"/>
-        </w:rPr>
-        <w:t xml:space="preserve">So we can see in the regular expression s is an </w:t>
-      </w:r>
-      <w:r>
-        <w:rPr>
-          <w:b/>
-          <w:bCs/>
-          <w:highlight w:val="white"/>
-        </w:rPr>
-        <w:t xml:space="preserve">optional </w:t>
-      </w:r>
-      <w:r>
-        <w:rPr>
-          <w:b w:val="false"/>
-          <w:bCs w:val="false"/>
-          <w:highlight w:val="white"/>
-        </w:rPr>
-        <w:t>character</w:t>
-      </w:r>
-      <w:r>
-        <w:rPr>
-          <w:highlight w:val="white"/>
-        </w:rPr>
-        <w:t xml:space="preserve">. </w:t>
-      </w:r>
-    </w:p>
-    <w:p>
-      <w:pPr>
-        <w:pStyle w:val="Normal"/>
-        <w:rPr/>
-      </w:pPr>
-      <w:r>
-        <w:rPr>
-          <w:b w:val="false"/>
-          <w:bCs w:val="false"/>
-          <w:highlight w:val="white"/>
-        </w:rPr>
-        <w:t>We can also change the string like as "I’ve got a cas in my house"  and also change the regular expression as follows:</w:t>
-      </w:r>
-    </w:p>
-    <w:p>
-      <w:pPr>
-        <w:pStyle w:val="Normal"/>
-        <w:rPr>
-          <w:b/>
-          <w:b/>
-          <w:bCs/>
-        </w:rPr>
-      </w:pPr>
-      <w:r>
-        <w:rPr>
-          <w:b/>
-          <w:bCs/>
-          <w:highlight w:val="white"/>
-        </w:rPr>
-        <w:t>/car?s/g;</w:t>
-      </w:r>
-    </w:p>
-    <w:p>
-      <w:pPr>
-        <w:pStyle w:val="Normal"/>
-        <w:rPr/>
-      </w:pPr>
-      <w:r>
-        <w:rPr>
-          <w:b w:val="false"/>
-          <w:bCs w:val="false"/>
-          <w:highlight w:val="white"/>
-        </w:rPr>
-        <w:t xml:space="preserve">Then result will remain the same as found ["cas"]. Here, r is an </w:t>
-      </w:r>
-      <w:r>
-        <w:rPr>
-          <w:b/>
-          <w:bCs/>
-          <w:highlight w:val="white"/>
-        </w:rPr>
-        <w:t>optional</w:t>
-      </w:r>
-      <w:r>
-        <w:rPr>
-          <w:b w:val="false"/>
-          <w:bCs w:val="false"/>
-          <w:highlight w:val="white"/>
-        </w:rPr>
-        <w:t xml:space="preserve"> character.</w:t>
-      </w:r>
-    </w:p>
-    <w:p>
-      <w:pPr>
-        <w:pStyle w:val="Normal"/>
-        <w:rPr/>
-      </w:pPr>
-      <w:r>
-        <w:rPr>
-          <w:highlight w:val="white"/>
-        </w:rPr>
-        <w:t xml:space="preserve">There is no available option for c, a and s if we use </w:t>
-      </w:r>
-      <w:r>
-        <w:rPr>
-          <w:b/>
-          <w:bCs/>
-          <w:highlight w:val="white"/>
-        </w:rPr>
-        <w:t xml:space="preserve">r? </w:t>
-      </w:r>
-      <w:r>
-        <w:rPr>
-          <w:b w:val="false"/>
-          <w:bCs w:val="false"/>
-          <w:highlight w:val="white"/>
-        </w:rPr>
-        <w:t>in the expression.</w:t>
-      </w:r>
-    </w:p>
-    <w:p>
-      <w:pPr>
-        <w:pStyle w:val="Normal"/>
-        <w:rPr>
-          <w:highlight w:val="white"/>
-        </w:rPr>
-      </w:pPr>
-      <w:r>
-        <w:rPr>
-          <w:highlight w:val="white"/>
-        </w:rPr>
-      </w:r>
-    </w:p>
-    <w:p>
-      <w:pPr>
-        <w:pStyle w:val="Normal"/>
-        <w:rPr>
-          <w:highlight w:val="white"/>
-        </w:rPr>
-      </w:pPr>
-      <w:r>
-        <w:rPr>
-          <w:highlight w:val="white"/>
-        </w:rPr>
-      </w:r>
-    </w:p>
-    <w:p>
-      <w:pPr>
-        <w:pStyle w:val="Normal"/>
-        <w:rPr/>
-      </w:pPr>
-      <w:r>
-        <w:rPr>
-          <w:b/>
-          <w:bCs/>
-          <w:highlight w:val="white"/>
-        </w:rPr>
-        <w:t xml:space="preserve">Example using </w:t>
-      </w:r>
-      <w:r>
-        <w:rPr>
-          <w:b/>
-          <w:bCs/>
-          <w:highlight w:val="lightGray"/>
-        </w:rPr>
-        <w:t>+</w:t>
-      </w:r>
-      <w:r>
-        <w:rPr>
-          <w:rFonts w:asciiTheme="minorHAnsi" w:cstheme="minorBidi" w:eastAsiaTheme="minorEastAsia" w:hAnsiTheme="minorHAnsi"/>
-          <w:b/>
-          <w:bCs/>
-          <w:highlight w:val="white"/>
-        </w:rPr>
-        <w:t xml:space="preserve"> </w:t>
-      </w:r>
-      <w:r>
-        <w:rPr>
-          <w:rFonts w:asciiTheme="minorHAnsi" w:cstheme="minorBidi" w:eastAsiaTheme="minorEastAsia" w:hAnsiTheme="minorHAnsi"/>
-          <w:b/>
-          <w:bCs/>
-          <w:highlight w:val="white"/>
-          <w:highlight w:val="white"/>
-        </w:rPr>
-        <w:t>quantifier:</w:t>
+          <w:rFonts w:eastAsia="" w:cs="" w:cstheme="minorBidi" w:eastAsiaTheme="minorEastAsia"/>
+          <w:b/>
+          <w:bCs/>
+          <w:highlight w:val="white"/>
+        </w:rPr>
+        <w:t xml:space="preserve"> quantifier:</w:t>
       </w:r>
     </w:p>
     <w:p>
@@ -3250,22 +3113,12 @@
       </w:r>
       <w:r>
         <w:rPr>
-          <w:rFonts w:asciiTheme="minorHAnsi" w:cstheme="minorBidi" w:eastAsiaTheme="minorEastAsia" w:hAnsiTheme="minorHAnsi"/>
-          <w:b/>
-          <w:bCs/>
-          <w:highlight w:val="white"/>
-        </w:rPr>
-        <w:t xml:space="preserve"> </w:t>
-      </w:r>
-      <w:r>
-        <w:rPr>
-          <w:rFonts w:asciiTheme="minorHAnsi" w:cstheme="minorBidi" w:eastAsiaTheme="minorEastAsia" w:hAnsiTheme="minorHAnsi"/>
-          <w:b/>
-          <w:bCs/>
-          <w:highlight w:val="white"/>
-          <w:highlight w:val="white"/>
-        </w:rPr>
-        <w:t>quantifier:</w:t>
+          <w:rFonts w:eastAsia="" w:cs="" w:cstheme="minorBidi" w:eastAsiaTheme="minorEastAsia"/>
+          <w:b/>
+          <w:bCs/>
+          <w:highlight w:val="white"/>
+        </w:rPr>
+        <w:t xml:space="preserve"> quantifier:</w:t>
       </w:r>
     </w:p>
     <w:p>
@@ -3538,22 +3391,12 @@
       </w:r>
       <w:r>
         <w:rPr>
-          <w:rFonts w:asciiTheme="minorHAnsi" w:cstheme="minorBidi" w:eastAsiaTheme="minorEastAsia" w:hAnsiTheme="minorHAnsi"/>
-          <w:b/>
-          <w:bCs/>
-          <w:highlight w:val="white"/>
-        </w:rPr>
-        <w:t xml:space="preserve"> </w:t>
-      </w:r>
-      <w:r>
-        <w:rPr>
-          <w:rFonts w:asciiTheme="minorHAnsi" w:cstheme="minorBidi" w:eastAsiaTheme="minorEastAsia" w:hAnsiTheme="minorHAnsi"/>
-          <w:b/>
-          <w:bCs/>
-          <w:highlight w:val="white"/>
-          <w:highlight w:val="white"/>
-        </w:rPr>
-        <w:t>quantifier:</w:t>
+          <w:rFonts w:eastAsia="" w:cs="" w:cstheme="minorBidi" w:eastAsiaTheme="minorEastAsia"/>
+          <w:b/>
+          <w:bCs/>
+          <w:highlight w:val="white"/>
+        </w:rPr>
+        <w:t xml:space="preserve"> quantifier:</w:t>
       </w:r>
     </w:p>
     <w:p>
@@ -3711,7 +3554,11 @@
         </w:rPr>
       </w:pPr>
       <w:r>
-        <w:rPr/>
+        <w:rPr>
+          <w:b/>
+          <w:bCs/>
+          <w:highlight w:val="white"/>
+        </w:rPr>
       </w:r>
     </w:p>
     <w:p>
@@ -3879,25 +3726,25 @@
       </w:pPr>
       <w:r>
         <w:rPr>
-          <w:b w:val="false"/>
-          <w:bCs w:val="false"/>
-        </w:rPr>
-      </w:r>
-    </w:p>
-    <w:p>
-      <w:pPr>
-        <w:pStyle w:val="Normal"/>
-        <w:rPr>
-          <w:b/>
-          <w:b/>
-          <w:bCs/>
-          <w:highlight w:val="white"/>
-        </w:rPr>
-      </w:pPr>
-      <w:r>
-        <w:rPr>
-          <w:b w:val="false"/>
-          <w:bCs w:val="false"/>
+          <w:highlight w:val="white"/>
+        </w:rPr>
+      </w:r>
+    </w:p>
+    <w:p>
+      <w:pPr>
+        <w:pStyle w:val="Normal"/>
+        <w:rPr>
+          <w:b/>
+          <w:b/>
+          <w:bCs/>
+          <w:highlight w:val="white"/>
+        </w:rPr>
+      </w:pPr>
+      <w:r>
+        <w:rPr>
+          <w:b/>
+          <w:bCs/>
+          <w:highlight w:val="white"/>
         </w:rPr>
       </w:r>
     </w:p>
@@ -3918,43 +3765,19 @@
         <w:rPr>
           <w:highlight w:val="white"/>
         </w:rPr>
-        <w:t xml:space="preserve">: </w:t>
-      </w:r>
-      <w:r>
-        <w:rPr>
-          <w:highlight w:val="white"/>
-        </w:rPr>
-        <w:t xml:space="preserve">Find as </w:t>
-      </w:r>
-      <w:r>
-        <w:rPr>
-          <w:highlight w:val="white"/>
-        </w:rPr>
-        <w:t xml:space="preserve">["yellow,", "green,", "red"] </w:t>
-      </w:r>
-      <w:r>
-        <w:rPr>
-          <w:highlight w:val="white"/>
-        </w:rPr>
-        <w:t>from "yellow, green, red"</w:t>
-      </w:r>
-    </w:p>
-    <w:p>
-      <w:pPr>
-        <w:pStyle w:val="Normal"/>
-        <w:rPr/>
-      </w:pPr>
-      <w:r>
-        <w:rPr>
-          <w:highlight w:val="white"/>
-        </w:rPr>
-        <w:t>Ans</w:t>
-      </w:r>
-      <w:r>
-        <w:rPr>
-          <w:highlight w:val="white"/>
-        </w:rPr>
-        <w:t>: /[\s]/</w:t>
+        <w:t>: Find as ["yellow,", "green,", "red"] from "yellow, green, red"</w:t>
+      </w:r>
+    </w:p>
+    <w:p>
+      <w:pPr>
+        <w:pStyle w:val="Normal"/>
+        <w:rPr/>
+      </w:pPr>
+      <w:r>
+        <w:rPr>
+          <w:highlight w:val="white"/>
+        </w:rPr>
+        <w:t>Ans: /[\s]/</w:t>
       </w:r>
     </w:p>
     <w:p>
@@ -4047,43 +3870,19 @@
         <w:rPr>
           <w:highlight w:val="white"/>
         </w:rPr>
-        <w:t xml:space="preserve">: </w:t>
-      </w:r>
-      <w:r>
-        <w:rPr>
-          <w:highlight w:val="white"/>
-        </w:rPr>
-        <w:t xml:space="preserve">Find as </w:t>
-      </w:r>
-      <w:r>
-        <w:rPr>
-          <w:highlight w:val="white"/>
-        </w:rPr>
-        <w:t xml:space="preserve">["yellow", "", "green", "", "red"] </w:t>
-      </w:r>
-      <w:r>
-        <w:rPr>
-          <w:highlight w:val="white"/>
-        </w:rPr>
-        <w:t>from "yellow, green, red"</w:t>
-      </w:r>
-    </w:p>
-    <w:p>
-      <w:pPr>
-        <w:pStyle w:val="Normal"/>
-        <w:rPr/>
-      </w:pPr>
-      <w:r>
-        <w:rPr>
-          <w:highlight w:val="white"/>
-        </w:rPr>
-        <w:t>Ans</w:t>
-      </w:r>
-      <w:r>
-        <w:rPr>
-          <w:highlight w:val="white"/>
-        </w:rPr>
-        <w:t>: /[,\s]/</w:t>
+        <w:t>: Find as ["yellow", "", "green", "", "red"] from "yellow, green, red"</w:t>
+      </w:r>
+    </w:p>
+    <w:p>
+      <w:pPr>
+        <w:pStyle w:val="Normal"/>
+        <w:rPr/>
+      </w:pPr>
+      <w:r>
+        <w:rPr>
+          <w:highlight w:val="white"/>
+        </w:rPr>
+        <w:t>Ans: /[,\s]/</w:t>
       </w:r>
     </w:p>
     <w:p>
@@ -4176,25 +3975,7 @@
         <w:rPr>
           <w:highlight w:val="white"/>
         </w:rPr>
-        <w:t xml:space="preserve">: </w:t>
-      </w:r>
-      <w:r>
-        <w:rPr>
-          <w:highlight w:val="white"/>
-        </w:rPr>
-        <w:t xml:space="preserve">Find as </w:t>
-      </w:r>
-      <w:r>
-        <w:rPr>
-          <w:highlight w:val="white"/>
-        </w:rPr>
-        <w:t xml:space="preserve">["yellow", "green", "red"] </w:t>
-      </w:r>
-      <w:r>
-        <w:rPr>
-          <w:highlight w:val="white"/>
-        </w:rPr>
-        <w:t>from "yellow, green, red"</w:t>
+        <w:t>: Find as ["yellow", "green", "red"] from "yellow, green, red"</w:t>
       </w:r>
     </w:p>
     <w:p>
@@ -4243,19 +4024,7 @@
         <w:rPr>
           <w:highlight w:val="white"/>
         </w:rPr>
-        <w:t>var patt1 = /[,\s]</w:t>
-      </w:r>
-      <w:r>
-        <w:rPr>
-          <w:highlight w:val="white"/>
-        </w:rPr>
-        <w:t>+</w:t>
-      </w:r>
-      <w:r>
-        <w:rPr>
-          <w:highlight w:val="white"/>
-        </w:rPr>
-        <w:t xml:space="preserve">/g;     </w:t>
+        <w:t xml:space="preserve">var patt1 = /[,\s]+/g;     </w:t>
       </w:r>
       <w:r>
         <w:rPr>
@@ -4263,31 +4032,7 @@
           <w:szCs w:val="22"/>
           <w:highlight w:val="white"/>
         </w:rPr>
-        <w:t>//</w:t>
-      </w:r>
-      <w:r>
-        <w:rPr>
-          <w:sz w:val="18"/>
-          <w:szCs w:val="22"/>
-          <w:highlight w:val="white"/>
-        </w:rPr>
-        <w:t>For all characters /\S/</w:t>
-      </w:r>
-      <w:r>
-        <w:rPr>
-          <w:sz w:val="18"/>
-          <w:szCs w:val="22"/>
-          <w:highlight w:val="white"/>
-        </w:rPr>
-        <w:t xml:space="preserve"> </w:t>
-      </w:r>
-      <w:r>
-        <w:rPr>
-          <w:sz w:val="18"/>
-          <w:szCs w:val="22"/>
-          <w:highlight w:val="white"/>
-        </w:rPr>
-        <w:t>and specific characters /[]/ and whitespace /\s/</w:t>
+        <w:t>//For all characters /\S/ and specific characters /[]/ and whitespace /\s/</w:t>
       </w:r>
     </w:p>
     <w:p>
@@ -4325,29 +4070,23 @@
         </w:rPr>
       </w:pPr>
       <w:r>
-        <w:rPr/>
-      </w:r>
-    </w:p>
-    <w:p>
-      <w:pPr>
-        <w:pStyle w:val="Normal"/>
-        <w:jc w:val="both"/>
-        <w:rPr>
-          <w:b/>
-          <w:b/>
-          <w:bCs/>
-        </w:rPr>
-      </w:pPr>
-      <w:r>
-        <w:rPr>
-          <w:b/>
-          <w:bCs/>
+        <w:rPr>
           <w:sz w:val="22"/>
           <w:szCs w:val="22"/>
           <w:highlight w:val="white"/>
         </w:rPr>
-        <w:t>W</w:t>
-      </w:r>
+      </w:r>
+    </w:p>
+    <w:p>
+      <w:pPr>
+        <w:pStyle w:val="Normal"/>
+        <w:jc w:val="both"/>
+        <w:rPr>
+          <w:b/>
+          <w:b/>
+          <w:bCs/>
+        </w:rPr>
+      </w:pPr>
       <w:r>
         <w:rPr>
           <w:b/>
@@ -4356,7 +4095,7 @@
           <w:szCs w:val="22"/>
           <w:highlight w:val="white"/>
         </w:rPr>
-        <w:t>hat is the difference between ?:, ?! and ?= in regex?</w:t>
+        <w:t>What is the difference between ?:, ?! and ?= in regex?</w:t>
       </w:r>
     </w:p>
     <w:p>
@@ -5072,23 +4811,7 @@
           <w:bCs/>
           <w:highlight w:val="white"/>
         </w:rPr>
-        <w:t xml:space="preserve">JavaScript </w:t>
-      </w:r>
-      <w:r>
-        <w:rPr>
-          <w:b/>
-          <w:bCs/>
-          <w:highlight w:val="white"/>
-        </w:rPr>
-        <w:t>M</w:t>
-      </w:r>
-      <w:r>
-        <w:rPr>
-          <w:b/>
-          <w:bCs/>
-          <w:highlight w:val="white"/>
-        </w:rPr>
-        <w:t>ultiline:</w:t>
+        <w:t>JavaScript Multiline:</w:t>
       </w:r>
     </w:p>
     <w:p>
@@ -5613,14 +5336,10 @@
       <w:pPr>
         <w:pStyle w:val="Normal"/>
         <w:spacing w:before="0" w:after="200"/>
-        <w:rPr>
-          <w:highlight w:val="white"/>
-        </w:rPr>
-      </w:pPr>
-      <w:r>
-        <w:rPr>
-          <w:highlight w:val="white"/>
-        </w:rPr>
+        <w:rPr/>
+      </w:pPr>
+      <w:r>
+        <w:rPr/>
       </w:r>
     </w:p>
     <w:sectPr>
@@ -6390,6 +6109,78 @@
   </w:style>
   <w:style w:type="character" w:styleId="ListLabel18">
     <w:name w:val="ListLabel 18"/>
+    <w:qFormat/>
+    <w:rPr>
+      <w:rFonts w:cs="Wingdings"/>
+      <w:sz w:val="20"/>
+    </w:rPr>
+  </w:style>
+  <w:style w:type="character" w:styleId="ListLabel19">
+    <w:name w:val="ListLabel 19"/>
+    <w:qFormat/>
+    <w:rPr>
+      <w:rFonts w:ascii="Verdana" w:hAnsi="Verdana" w:cs="Symbol"/>
+      <w:sz w:val="20"/>
+    </w:rPr>
+  </w:style>
+  <w:style w:type="character" w:styleId="ListLabel20">
+    <w:name w:val="ListLabel 20"/>
+    <w:qFormat/>
+    <w:rPr>
+      <w:rFonts w:cs="Courier New"/>
+      <w:sz w:val="20"/>
+    </w:rPr>
+  </w:style>
+  <w:style w:type="character" w:styleId="ListLabel21">
+    <w:name w:val="ListLabel 21"/>
+    <w:qFormat/>
+    <w:rPr>
+      <w:rFonts w:cs="Wingdings"/>
+      <w:sz w:val="20"/>
+    </w:rPr>
+  </w:style>
+  <w:style w:type="character" w:styleId="ListLabel22">
+    <w:name w:val="ListLabel 22"/>
+    <w:qFormat/>
+    <w:rPr>
+      <w:rFonts w:cs="Wingdings"/>
+      <w:sz w:val="20"/>
+    </w:rPr>
+  </w:style>
+  <w:style w:type="character" w:styleId="ListLabel23">
+    <w:name w:val="ListLabel 23"/>
+    <w:qFormat/>
+    <w:rPr>
+      <w:rFonts w:cs="Wingdings"/>
+      <w:sz w:val="20"/>
+    </w:rPr>
+  </w:style>
+  <w:style w:type="character" w:styleId="ListLabel24">
+    <w:name w:val="ListLabel 24"/>
+    <w:qFormat/>
+    <w:rPr>
+      <w:rFonts w:cs="Wingdings"/>
+      <w:sz w:val="20"/>
+    </w:rPr>
+  </w:style>
+  <w:style w:type="character" w:styleId="ListLabel25">
+    <w:name w:val="ListLabel 25"/>
+    <w:qFormat/>
+    <w:rPr>
+      <w:rFonts w:cs="Wingdings"/>
+      <w:sz w:val="20"/>
+    </w:rPr>
+  </w:style>
+  <w:style w:type="character" w:styleId="ListLabel26">
+    <w:name w:val="ListLabel 26"/>
+    <w:qFormat/>
+    <w:rPr>
+      <w:rFonts w:cs="Wingdings"/>
+      <w:sz w:val="20"/>
+    </w:rPr>
+  </w:style>
+  <w:style w:type="character" w:styleId="ListLabel27">
+    <w:name w:val="ListLabel 27"/>
     <w:qFormat/>
     <w:rPr>
       <w:rFonts w:cs="Wingdings"/>
